--- a/Practise-7/Practical-7.docx
+++ b/Practise-7/Practical-7.docx
@@ -71,7 +71,17 @@
           <w:sz w:val="32"/>
           <w:szCs w:val="26"/>
         </w:rPr>
-        <w:t>Write a program to insert a new node into the linked list. A node can be added into the linked list using three ways: [Write code for all the three ways.]</w:t>
+        <w:t xml:space="preserve">Write a program </w:t>
+      </w:r>
+      <w:r>
+        <w:rPr>
+          <w:rFonts w:ascii="Aptos" w:hAnsi="Aptos"/>
+          <w:b/>
+          <w:bCs/>
+          <w:sz w:val="32"/>
+          <w:szCs w:val="26"/>
+        </w:rPr>
+        <w:t>to insert a new node into the linked list. A node can be added into the linked list using three ways: [Write code for all the three ways.]</w:t>
       </w:r>
     </w:p>
     <w:p>
